--- a/概念图.docx
+++ b/概念图.docx
@@ -9,16 +9,14 @@
           <w:lang w:eastAsia="zh-CN"/>
         </w:rPr>
       </w:pPr>
+    </w:p>
+    <w:p>
       <w:r>
-        <w:rPr>
-          <w:rFonts w:hint="eastAsia" w:eastAsiaTheme="minorEastAsia"/>
-          <w:lang w:eastAsia="zh-CN"/>
-        </w:rPr>
         <w:drawing>
           <wp:inline distT="0" distB="0" distL="114300" distR="114300">
-            <wp:extent cx="5230495" cy="3923030"/>
-            <wp:effectExtent l="0" t="0" r="12065" b="8890"/>
-            <wp:docPr id="1" name="图片 1" descr="IMG20200806170145"/>
+            <wp:extent cx="5269865" cy="3893820"/>
+            <wp:effectExtent l="0" t="0" r="3175" b="7620"/>
+            <wp:docPr id="2" name="图片 1"/>
             <wp:cNvGraphicFramePr>
               <a:graphicFrameLocks xmlns:a="http://schemas.openxmlformats.org/drawingml/2006/main" noChangeAspect="1"/>
             </wp:cNvGraphicFramePr>
@@ -26,7 +24,7 @@
               <a:graphicData uri="http://schemas.openxmlformats.org/drawingml/2006/picture">
                 <pic:pic xmlns:pic="http://schemas.openxmlformats.org/drawingml/2006/picture">
                   <pic:nvPicPr>
-                    <pic:cNvPr id="1" name="图片 1" descr="IMG20200806170145"/>
+                    <pic:cNvPr id="2" name="图片 1"/>
                     <pic:cNvPicPr>
                       <a:picLocks noChangeAspect="1"/>
                     </pic:cNvPicPr>
@@ -40,11 +38,15 @@
                   <pic:spPr>
                     <a:xfrm>
                       <a:off x="0" y="0"/>
-                      <a:ext cx="5230495" cy="3923030"/>
+                      <a:ext cx="5269865" cy="3893820"/>
                     </a:xfrm>
                     <a:prstGeom prst="rect">
                       <a:avLst/>
                     </a:prstGeom>
+                    <a:noFill/>
+                    <a:ln>
+                      <a:noFill/>
+                    </a:ln>
                   </pic:spPr>
                 </pic:pic>
               </a:graphicData>
@@ -56,21 +58,16 @@
     <w:p>
       <w:pPr>
         <w:rPr>
-          <w:rFonts w:hint="eastAsia" w:eastAsiaTheme="minorEastAsia"/>
+          <w:rFonts w:hint="eastAsia"/>
           <w:lang w:eastAsia="zh-CN"/>
         </w:rPr>
       </w:pPr>
-      <w:bookmarkStart w:id="0" w:name="_GoBack"/>
       <w:r>
-        <w:rPr>
-          <w:rFonts w:hint="eastAsia" w:eastAsiaTheme="minorEastAsia"/>
-          <w:lang w:eastAsia="zh-CN"/>
-        </w:rPr>
         <w:drawing>
           <wp:inline distT="0" distB="0" distL="114300" distR="114300">
-            <wp:extent cx="5230495" cy="3923030"/>
-            <wp:effectExtent l="0" t="0" r="12065" b="8890"/>
-            <wp:docPr id="2" name="图片 2" descr="IMG20200806170230"/>
+            <wp:extent cx="5273040" cy="3788410"/>
+            <wp:effectExtent l="0" t="0" r="0" b="6350"/>
+            <wp:docPr id="3" name="图片 2"/>
             <wp:cNvGraphicFramePr>
               <a:graphicFrameLocks xmlns:a="http://schemas.openxmlformats.org/drawingml/2006/main" noChangeAspect="1"/>
             </wp:cNvGraphicFramePr>
@@ -78,7 +75,7 @@
               <a:graphicData uri="http://schemas.openxmlformats.org/drawingml/2006/picture">
                 <pic:pic xmlns:pic="http://schemas.openxmlformats.org/drawingml/2006/picture">
                   <pic:nvPicPr>
-                    <pic:cNvPr id="2" name="图片 2" descr="IMG20200806170230"/>
+                    <pic:cNvPr id="3" name="图片 2"/>
                     <pic:cNvPicPr>
                       <a:picLocks noChangeAspect="1"/>
                     </pic:cNvPicPr>
@@ -92,11 +89,15 @@
                   <pic:spPr>
                     <a:xfrm>
                       <a:off x="0" y="0"/>
-                      <a:ext cx="5230495" cy="3923030"/>
+                      <a:ext cx="5273040" cy="3788410"/>
                     </a:xfrm>
                     <a:prstGeom prst="rect">
                       <a:avLst/>
                     </a:prstGeom>
+                    <a:noFill/>
+                    <a:ln>
+                      <a:noFill/>
+                    </a:ln>
                   </pic:spPr>
                 </pic:pic>
               </a:graphicData>
@@ -104,6 +105,7 @@
           </wp:inline>
         </w:drawing>
       </w:r>
+      <w:bookmarkStart w:id="0" w:name="_GoBack"/>
       <w:bookmarkEnd w:id="0"/>
     </w:p>
     <w:sectPr>
@@ -191,7 +193,7 @@
     <w:lsdException w:qFormat="1" w:unhideWhenUsed="0" w:uiPriority="0" w:semiHidden="0" w:name="Title"/>
     <w:lsdException w:unhideWhenUsed="0" w:uiPriority="0" w:semiHidden="0" w:name="Closing"/>
     <w:lsdException w:unhideWhenUsed="0" w:uiPriority="0" w:semiHidden="0" w:name="Signature"/>
-    <w:lsdException w:unhideWhenUsed="0" w:uiPriority="0" w:name="Default Paragraph Font"/>
+    <w:lsdException w:qFormat="1" w:unhideWhenUsed="0" w:uiPriority="0" w:name="Default Paragraph Font"/>
     <w:lsdException w:unhideWhenUsed="0" w:uiPriority="0" w:semiHidden="0" w:name="Body Text"/>
     <w:lsdException w:unhideWhenUsed="0" w:uiPriority="0" w:semiHidden="0" w:name="Body Text Indent"/>
     <w:lsdException w:unhideWhenUsed="0" w:uiPriority="0" w:semiHidden="0" w:name="List Continue"/>
@@ -229,7 +231,7 @@
     <w:lsdException w:unhideWhenUsed="0" w:uiPriority="0" w:semiHidden="0" w:name="HTML Sample"/>
     <w:lsdException w:unhideWhenUsed="0" w:uiPriority="0" w:semiHidden="0" w:name="HTML Typewriter"/>
     <w:lsdException w:unhideWhenUsed="0" w:uiPriority="0" w:semiHidden="0" w:name="HTML Variable"/>
-    <w:lsdException w:unhideWhenUsed="0" w:uiPriority="0" w:name="Normal Table"/>
+    <w:lsdException w:qFormat="1" w:unhideWhenUsed="0" w:uiPriority="0" w:name="Normal Table"/>
     <w:lsdException w:unhideWhenUsed="0" w:uiPriority="0" w:semiHidden="0" w:name="annotation subject"/>
     <w:lsdException w:unhideWhenUsed="0" w:uiPriority="0" w:semiHidden="0" w:name="Table Simple 1"/>
     <w:lsdException w:unhideWhenUsed="0" w:uiPriority="0" w:semiHidden="0" w:name="Table Simple 2"/>
@@ -394,11 +396,13 @@
   <w:style w:type="character" w:default="1" w:styleId="3">
     <w:name w:val="Default Paragraph Font"/>
     <w:semiHidden/>
+    <w:qFormat/>
     <w:uiPriority w:val="0"/>
   </w:style>
   <w:style w:type="table" w:default="1" w:styleId="2">
     <w:name w:val="Normal Table"/>
     <w:semiHidden/>
+    <w:qFormat/>
     <w:uiPriority w:val="0"/>
     <w:tblPr>
       <w:tblCellMar>
